--- a/Design_document_Lab1.docx
+++ b/Design_document_Lab1.docx
@@ -385,8 +385,6 @@
                     </w:rPr>
                     <w:t>erson</w:t>
                   </w:r>
-                  <w:bookmarkStart w:id="3" w:name="_GoBack"/>
-                  <w:bookmarkEnd w:id="3"/>
                 </w:p>
               </w:tc>
             </w:tr>
@@ -784,8 +782,8 @@
               <w:widowControl w:val="0"/>
               <w:spacing w:line="240" w:lineRule="auto"/>
             </w:pPr>
-            <w:bookmarkStart w:id="4" w:name="_hrfg80xtnbo2" w:colFirst="0" w:colLast="0"/>
-            <w:bookmarkEnd w:id="4"/>
+            <w:bookmarkStart w:id="3" w:name="_hrfg80xtnbo2" w:colFirst="0" w:colLast="0"/>
+            <w:bookmarkEnd w:id="3"/>
             <w:r>
               <w:t>2</w:t>
             </w:r>
@@ -1231,8 +1229,8 @@
               <w:widowControl w:val="0"/>
               <w:spacing w:line="240" w:lineRule="auto"/>
             </w:pPr>
-            <w:bookmarkStart w:id="5" w:name="_ruet4nuw63t2" w:colFirst="0" w:colLast="0"/>
-            <w:bookmarkEnd w:id="5"/>
+            <w:bookmarkStart w:id="4" w:name="_ruet4nuw63t2" w:colFirst="0" w:colLast="0"/>
+            <w:bookmarkEnd w:id="4"/>
             <w:r>
               <w:t>3</w:t>
             </w:r>
@@ -1589,6 +1587,9 @@
               <w:gridCol w:w="7725"/>
             </w:tblGrid>
             <w:tr>
+              <w:trPr>
+                <w:trHeight w:val="290"/>
+              </w:trPr>
               <w:tc>
                 <w:tcPr>
                   <w:tcW w:w="7725" w:type="dxa"/>
@@ -1681,8 +1682,8 @@
               <w:widowControl w:val="0"/>
               <w:spacing w:line="240" w:lineRule="auto"/>
             </w:pPr>
-            <w:bookmarkStart w:id="6" w:name="_y23w31rthfog" w:colFirst="0" w:colLast="0"/>
-            <w:bookmarkEnd w:id="6"/>
+            <w:bookmarkStart w:id="5" w:name="_y23w31rthfog" w:colFirst="0" w:colLast="0"/>
+            <w:bookmarkEnd w:id="5"/>
             <w:r>
               <w:t>4</w:t>
             </w:r>
@@ -1804,7 +1805,7 @@
                       <w:i/>
                       <w:color w:val="B7B7B7"/>
                     </w:rPr>
-                    <w:t>Fruits begin spawning more frequently and faster</w:t>
+                    <w:t>You gain score</w:t>
                   </w:r>
                 </w:p>
               </w:tc>
@@ -2108,8 +2109,8 @@
               <w:widowControl w:val="0"/>
               <w:spacing w:line="240" w:lineRule="auto"/>
             </w:pPr>
-            <w:bookmarkStart w:id="7" w:name="_pn813pqt2ksz" w:colFirst="0" w:colLast="0"/>
-            <w:bookmarkEnd w:id="7"/>
+            <w:bookmarkStart w:id="6" w:name="_pn813pqt2ksz" w:colFirst="0" w:colLast="0"/>
+            <w:bookmarkEnd w:id="6"/>
             <w:r>
               <w:t>5</w:t>
             </w:r>
@@ -2336,6 +2337,7 @@
                       <w:color w:val="B7B7B7"/>
                     </w:rPr>
                   </w:pPr>
+                  <w:proofErr w:type="spellStart"/>
                   <w:r>
                     <w:rPr>
                       <w:i/>
@@ -2364,6 +2366,7 @@
                     </w:rPr>
                     <w:t>decrease</w:t>
                   </w:r>
+                  <w:proofErr w:type="spellEnd"/>
                 </w:p>
                 <w:p>
                   <w:pPr>
@@ -2801,8 +2804,8 @@
               <w:widowControl w:val="0"/>
               <w:spacing w:line="240" w:lineRule="auto"/>
             </w:pPr>
-            <w:bookmarkStart w:id="8" w:name="_s9u68ock28th" w:colFirst="0" w:colLast="0"/>
-            <w:bookmarkEnd w:id="8"/>
+            <w:bookmarkStart w:id="7" w:name="_s9u68ock28th" w:colFirst="0" w:colLast="0"/>
+            <w:bookmarkEnd w:id="7"/>
             <w:r>
               <w:t>6</w:t>
             </w:r>
@@ -2883,7 +2886,7 @@
             </w:tblGrid>
             <w:tr>
               <w:trPr>
-                <w:trHeight w:val="420"/>
+                <w:trHeight w:val="586"/>
               </w:trPr>
               <w:tc>
                 <w:tcPr>
@@ -2910,8 +2913,10 @@
                       <w:i/>
                       <w:color w:val="B7B7B7"/>
                     </w:rPr>
-                    <w:t>Player can head back to the start of the game by clicking spacebar.</w:t>
+                    <w:t xml:space="preserve">Player can head back to the start </w:t>
                   </w:r>
+                  <w:bookmarkStart w:id="8" w:name="_GoBack"/>
+                  <w:bookmarkEnd w:id="8"/>
                 </w:p>
                 <w:p>
                   <w:pPr>
